--- a/resource/管理员操作手册.docx
+++ b/resource/管理员操作手册.docx
@@ -1,10 +1,10 @@
 
 <file path=word/document.xml><?xml version="1.0" encoding="utf-8"?>
-<w:document xmlns:wpc="http://schemas.microsoft.com/office/word/2010/wordprocessingCanvas" xmlns:cx="http://schemas.microsoft.com/office/drawing/2014/chartex" xmlns:cx1="http://schemas.microsoft.com/office/drawing/2015/9/8/chartex" xmlns:cx2="http://schemas.microsoft.com/office/drawing/2015/10/21/chartex" xmlns:cx3="http://schemas.microsoft.com/office/drawing/2016/5/9/chartex" xmlns:cx4="http://schemas.microsoft.com/office/drawing/2016/5/10/chartex" xmlns:cx5="http://schemas.microsoft.com/office/drawing/2016/5/11/chartex" xmlns:cx6="http://schemas.microsoft.com/office/drawing/2016/5/12/chartex" xmlns:cx7="http://schemas.microsoft.com/office/drawing/2016/5/13/chartex" xmlns:cx8="http://schemas.microsoft.com/office/drawing/2016/5/14/chartex" xmlns:mc="http://schemas.openxmlformats.org/markup-compatibility/2006" xmlns:aink="http://schemas.microsoft.com/office/drawing/2016/ink" xmlns:am3d="http://schemas.microsoft.com/office/drawing/2017/model3d" xmlns:o="urn:schemas-microsoft-com:office:office" xmlns:r="http://schemas.openxmlformats.org/officeDocument/2006/relationships" xmlns:m="http://schemas.openxmlformats.org/officeDocument/2006/math" xmlns:v="urn:schemas-microsoft-com:vml" xmlns:wp14="http://schemas.microsoft.com/office/word/2010/wordprocessingDrawing" xmlns:wp="http://schemas.openxmlformats.org/drawingml/2006/wordprocessingDrawing" xmlns:w10="urn:schemas-microsoft-com:office:word" xmlns:w="http://schemas.openxmlformats.org/wordprocessingml/2006/main" xmlns:w14="http://schemas.microsoft.com/office/word/2010/wordml" xmlns:w15="http://schemas.microsoft.com/office/word/2012/wordml" xmlns:w16cex="http://schemas.microsoft.com/office/word/2018/wordml/cex" xmlns:w16cid="http://schemas.microsoft.com/office/word/2016/wordml/cid" xmlns:w16="http://schemas.microsoft.com/office/word/2018/wordml" xmlns:w16se="http://schemas.microsoft.com/office/word/2015/wordml/symex" xmlns:wpg="http://schemas.microsoft.com/office/word/2010/wordprocessingGroup" xmlns:wpi="http://schemas.microsoft.com/office/word/2010/wordprocessingInk" xmlns:wne="http://schemas.microsoft.com/office/word/2006/wordml" xmlns:wps="http://schemas.microsoft.com/office/word/2010/wordprocessingShape" mc:Ignorable="w14 w15 w16se w16cid w16 w16cex wp14">
+<w:document xmlns:wpc="http://schemas.microsoft.com/office/word/2010/wordprocessingCanvas" xmlns:cx="http://schemas.microsoft.com/office/drawing/2014/chartex" xmlns:cx1="http://schemas.microsoft.com/office/drawing/2015/9/8/chartex" xmlns:cx2="http://schemas.microsoft.com/office/drawing/2015/10/21/chartex" xmlns:cx3="http://schemas.microsoft.com/office/drawing/2016/5/9/chartex" xmlns:cx4="http://schemas.microsoft.com/office/drawing/2016/5/10/chartex" xmlns:cx5="http://schemas.microsoft.com/office/drawing/2016/5/11/chartex" xmlns:cx6="http://schemas.microsoft.com/office/drawing/2016/5/12/chartex" xmlns:cx7="http://schemas.microsoft.com/office/drawing/2016/5/13/chartex" xmlns:cx8="http://schemas.microsoft.com/office/drawing/2016/5/14/chartex" xmlns:mc="http://schemas.openxmlformats.org/markup-compatibility/2006" xmlns:aink="http://schemas.microsoft.com/office/drawing/2016/ink" xmlns:am3d="http://schemas.microsoft.com/office/drawing/2017/model3d" xmlns:o="urn:schemas-microsoft-com:office:office" xmlns:r="http://schemas.openxmlformats.org/officeDocument/2006/relationships" xmlns:m="http://schemas.openxmlformats.org/officeDocument/2006/math" xmlns:v="urn:schemas-microsoft-com:vml" xmlns:wp14="http://schemas.microsoft.com/office/word/2010/wordprocessingDrawing" xmlns:wp="http://schemas.openxmlformats.org/drawingml/2006/wordprocessingDrawing" xmlns:w10="urn:schemas-microsoft-com:office:word" xmlns:w="http://schemas.openxmlformats.org/wordprocessingml/2006/main" xmlns:w14="http://schemas.microsoft.com/office/word/2010/wordml" xmlns:w15="http://schemas.microsoft.com/office/word/2012/wordml" xmlns:w16cex="http://schemas.microsoft.com/office/word/2018/wordml/cex" xmlns:w16cid="http://schemas.microsoft.com/office/word/2016/wordml/cid" xmlns:w16="http://schemas.microsoft.com/office/word/2018/wordml" xmlns:w16sdtdh="http://schemas.microsoft.com/office/word/2020/wordml/sdtdatahash" xmlns:w16se="http://schemas.microsoft.com/office/word/2015/wordml/symex" xmlns:wpg="http://schemas.microsoft.com/office/word/2010/wordprocessingGroup" xmlns:wpi="http://schemas.microsoft.com/office/word/2010/wordprocessingInk" xmlns:wne="http://schemas.microsoft.com/office/word/2006/wordml" xmlns:wps="http://schemas.microsoft.com/office/word/2010/wordprocessingShape" mc:Ignorable="w14 w15 w16se w16cid w16 w16cex w16sdtdh wp14">
   <w:body>
     <w:p>
       <w:pPr>
-        <w:pStyle w:val="Heading1"/>
+        <w:pStyle w:val="1"/>
       </w:pPr>
       <w:r>
         <w:rPr>
@@ -20,7 +20,7 @@
     </w:p>
     <w:p>
       <w:pPr>
-        <w:pStyle w:val="Heading1"/>
+        <w:pStyle w:val="1"/>
       </w:pPr>
       <w:r>
         <w:t>1</w:t>
@@ -34,7 +34,7 @@
     </w:p>
     <w:p>
       <w:pPr>
-        <w:pStyle w:val="Heading2"/>
+        <w:pStyle w:val="2"/>
       </w:pPr>
       <w:r>
         <w:t>1</w:t>
@@ -54,7 +54,7 @@
     </w:p>
     <w:p>
       <w:pPr>
-        <w:pStyle w:val="ListParagraph"/>
+        <w:pStyle w:val="a3"/>
         <w:numPr>
           <w:ilvl w:val="0"/>
           <w:numId w:val="2"/>
@@ -93,7 +93,7 @@
     </w:p>
     <w:p>
       <w:pPr>
-        <w:pStyle w:val="Heading1"/>
+        <w:pStyle w:val="1"/>
         <w:ind w:firstLine="360"/>
       </w:pPr>
       <w:r>
@@ -105,7 +105,7 @@
         </w:rPr>
         <w:t>打开：</w:t>
       </w:r>
-      <w:hyperlink r:id="rId5" w:anchor="/console" w:history="1">
+      <w:hyperlink r:id="rId7" w:anchor="/console" w:history="1">
         <w:r>
           <w:rPr>
             <w:rFonts w:asciiTheme="minorHAnsi" w:eastAsiaTheme="minorEastAsia" w:hAnsiTheme="minorHAnsi" w:cstheme="minorBidi"/>
@@ -962,7 +962,7 @@
     </w:p>
     <w:p>
       <w:pPr>
-        <w:pStyle w:val="ListParagraph"/>
+        <w:pStyle w:val="a3"/>
         <w:numPr>
           <w:ilvl w:val="0"/>
           <w:numId w:val="2"/>
@@ -1013,7 +1013,7 @@
     </w:p>
     <w:p>
       <w:pPr>
-        <w:pStyle w:val="ListParagraph"/>
+        <w:pStyle w:val="a3"/>
       </w:pPr>
       <w:r>
         <w:rPr>
@@ -1021,10 +1021,10 @@
         </w:rPr>
         <w:t>打开：</w:t>
       </w:r>
-      <w:hyperlink r:id="rId6" w:history="1">
+      <w:hyperlink r:id="rId8" w:history="1">
         <w:r>
           <w:rPr>
-            <w:rStyle w:val="Hyperlink"/>
+            <w:rStyle w:val="a4"/>
           </w:rPr>
           <w:t>http://127.0.0.1:5601/app/management/data/index_management/indices</w:t>
         </w:r>
@@ -1032,7 +1032,7 @@
     </w:p>
     <w:p>
       <w:pPr>
-        <w:pStyle w:val="ListParagraph"/>
+        <w:pStyle w:val="a3"/>
       </w:pPr>
       <w:r>
         <w:rPr>
@@ -1094,7 +1094,7 @@
     </w:p>
     <w:p>
       <w:pPr>
-        <w:pStyle w:val="ListParagraph"/>
+        <w:pStyle w:val="a3"/>
       </w:pPr>
       <w:r>
         <w:rPr>
@@ -1106,210 +1106,6 @@
             <wp:extent cx="5486400" cy="4091305"/>
             <wp:effectExtent l="0" t="0" r="0" b="4445"/>
             <wp:docPr id="2" name="Picture 2"/>
-            <wp:cNvGraphicFramePr>
-              <a:graphicFrameLocks xmlns:a="http://schemas.openxmlformats.org/drawingml/2006/main" noChangeAspect="1"/>
-            </wp:cNvGraphicFramePr>
-            <a:graphic xmlns:a="http://schemas.openxmlformats.org/drawingml/2006/main">
-              <a:graphicData uri="http://schemas.openxmlformats.org/drawingml/2006/picture">
-                <pic:pic xmlns:pic="http://schemas.openxmlformats.org/drawingml/2006/picture">
-                  <pic:nvPicPr>
-                    <pic:cNvPr id="1" name=""/>
-                    <pic:cNvPicPr/>
-                  </pic:nvPicPr>
-                  <pic:blipFill>
-                    <a:blip r:embed="rId7"/>
-                    <a:stretch>
-                      <a:fillRect/>
-                    </a:stretch>
-                  </pic:blipFill>
-                  <pic:spPr>
-                    <a:xfrm>
-                      <a:off x="0" y="0"/>
-                      <a:ext cx="5486400" cy="4091305"/>
-                    </a:xfrm>
-                    <a:prstGeom prst="rect">
-                      <a:avLst/>
-                    </a:prstGeom>
-                  </pic:spPr>
-                </pic:pic>
-              </a:graphicData>
-            </a:graphic>
-          </wp:inline>
-        </w:drawing>
-      </w:r>
-    </w:p>
-    <w:p>
-      <w:pPr>
-        <w:pStyle w:val="ListParagraph"/>
-        <w:numPr>
-          <w:ilvl w:val="0"/>
-          <w:numId w:val="2"/>
-        </w:numPr>
-      </w:pPr>
-      <w:r>
-        <w:rPr>
-          <w:rFonts w:hint="eastAsia"/>
-        </w:rPr>
-        <w:t>写数据到索引中</w:t>
-      </w:r>
-    </w:p>
-    <w:p>
-      <w:pPr>
-        <w:pStyle w:val="ListParagraph"/>
-      </w:pPr>
-      <w:r>
-        <w:rPr>
-          <w:rFonts w:hint="eastAsia"/>
-        </w:rPr>
-        <w:t>写数据到索引，目前咱们用的是</w:t>
-      </w:r>
-      <w:r>
-        <w:rPr>
-          <w:rFonts w:hint="eastAsia"/>
-        </w:rPr>
-        <w:t>logstas</w:t>
-      </w:r>
-      <w:r>
-        <w:t>h</w:t>
-      </w:r>
-      <w:r>
-        <w:rPr>
-          <w:rFonts w:hint="eastAsia"/>
-        </w:rPr>
-        <w:t>结构化解析工具先将数据结构化好后再写入</w:t>
-      </w:r>
-      <w:r>
-        <w:rPr>
-          <w:rFonts w:hint="eastAsia"/>
-        </w:rPr>
-        <w:t>es</w:t>
-      </w:r>
-      <w:r>
-        <w:rPr>
-          <w:rFonts w:hint="eastAsia"/>
-        </w:rPr>
-        <w:t>中的，</w:t>
-      </w:r>
-      <w:r>
-        <w:rPr>
-          <w:rFonts w:hint="eastAsia"/>
-        </w:rPr>
-        <w:t>logstash</w:t>
-      </w:r>
-      <w:r>
-        <w:rPr>
-          <w:rFonts w:hint="eastAsia"/>
-        </w:rPr>
-        <w:t>如何接入数据源并写入</w:t>
-      </w:r>
-      <w:r>
-        <w:rPr>
-          <w:rFonts w:hint="eastAsia"/>
-        </w:rPr>
-        <w:t>es</w:t>
-      </w:r>
-      <w:r>
-        <w:rPr>
-          <w:rFonts w:hint="eastAsia"/>
-        </w:rPr>
-        <w:t>中参考</w:t>
-      </w:r>
-      <w:r>
-        <w:rPr>
-          <w:rFonts w:hint="eastAsia"/>
-        </w:rPr>
-        <w:t>：</w:t>
-      </w:r>
-      <w:r>
-        <w:rPr>
-          <w:rFonts w:hint="eastAsia"/>
-        </w:rPr>
-        <w:t>“</w:t>
-      </w:r>
-      <w:r>
-        <w:rPr>
-          <w:rFonts w:hint="eastAsia"/>
-        </w:rPr>
-        <w:t>logstash</w:t>
-      </w:r>
-      <w:r>
-        <w:rPr>
-          <w:rFonts w:hint="eastAsia"/>
-        </w:rPr>
-        <w:t>培训</w:t>
-      </w:r>
-      <w:r>
-        <w:rPr>
-          <w:rFonts w:hint="eastAsia"/>
-        </w:rPr>
-        <w:t>.pptx</w:t>
-      </w:r>
-      <w:r>
-        <w:rPr>
-          <w:rFonts w:hint="eastAsia"/>
-        </w:rPr>
-        <w:t>”</w:t>
-      </w:r>
-    </w:p>
-    <w:p>
-      <w:pPr>
-        <w:pStyle w:val="Heading2"/>
-      </w:pPr>
-      <w:r>
-        <w:t>2</w:t>
-      </w:r>
-      <w:r>
-        <w:rPr>
-          <w:rFonts w:hint="eastAsia"/>
-        </w:rPr>
-        <w:t>）</w:t>
-      </w:r>
-      <w:r>
-        <w:rPr>
-          <w:rFonts w:hint="eastAsia"/>
-        </w:rPr>
-        <w:t>删除</w:t>
-      </w:r>
-      <w:r>
-        <w:rPr>
-          <w:rFonts w:hint="eastAsia"/>
-        </w:rPr>
-        <w:t>、清空、刷新索引</w:t>
-      </w:r>
-    </w:p>
-    <w:p>
-      <w:pPr>
-        <w:pStyle w:val="ListParagraph"/>
-      </w:pPr>
-      <w:r>
-        <w:rPr>
-          <w:rFonts w:hint="eastAsia"/>
-        </w:rPr>
-        <w:t>打开：</w:t>
-      </w:r>
-      <w:hyperlink r:id="rId8" w:history="1">
-        <w:r>
-          <w:rPr>
-            <w:rStyle w:val="Hyperlink"/>
-          </w:rPr>
-          <w:t>http://127.0.0.1:5601/app/management/data/index_management/indices</w:t>
-        </w:r>
-      </w:hyperlink>
-    </w:p>
-    <w:p>
-      <w:r>
-        <w:lastRenderedPageBreak/>
-        <w:tab/>
-      </w:r>
-      <w:r>
-        <w:rPr>
-          <w:noProof/>
-        </w:rPr>
-        <w:drawing>
-          <wp:inline distT="0" distB="0" distL="0" distR="0" wp14:anchorId="2E9631D4" wp14:editId="09EC809D">
-            <wp:extent cx="5486400" cy="5127625"/>
-            <wp:effectExtent l="0" t="0" r="0" b="0"/>
-            <wp:docPr id="1" name="Picture 1"/>
             <wp:cNvGraphicFramePr>
               <a:graphicFrameLocks xmlns:a="http://schemas.openxmlformats.org/drawingml/2006/main" noChangeAspect="1"/>
             </wp:cNvGraphicFramePr>
@@ -1329,6 +1125,210 @@
                   <pic:spPr>
                     <a:xfrm>
                       <a:off x="0" y="0"/>
+                      <a:ext cx="5486400" cy="4091305"/>
+                    </a:xfrm>
+                    <a:prstGeom prst="rect">
+                      <a:avLst/>
+                    </a:prstGeom>
+                  </pic:spPr>
+                </pic:pic>
+              </a:graphicData>
+            </a:graphic>
+          </wp:inline>
+        </w:drawing>
+      </w:r>
+    </w:p>
+    <w:p>
+      <w:pPr>
+        <w:pStyle w:val="a3"/>
+        <w:numPr>
+          <w:ilvl w:val="0"/>
+          <w:numId w:val="2"/>
+        </w:numPr>
+      </w:pPr>
+      <w:r>
+        <w:rPr>
+          <w:rFonts w:hint="eastAsia"/>
+        </w:rPr>
+        <w:t>写数据到索引中</w:t>
+      </w:r>
+    </w:p>
+    <w:p>
+      <w:pPr>
+        <w:pStyle w:val="a3"/>
+      </w:pPr>
+      <w:r>
+        <w:rPr>
+          <w:rFonts w:hint="eastAsia"/>
+        </w:rPr>
+        <w:t>写数据到索引，目前咱们用的是</w:t>
+      </w:r>
+      <w:r>
+        <w:rPr>
+          <w:rFonts w:hint="eastAsia"/>
+        </w:rPr>
+        <w:t>logstas</w:t>
+      </w:r>
+      <w:r>
+        <w:t>h</w:t>
+      </w:r>
+      <w:r>
+        <w:rPr>
+          <w:rFonts w:hint="eastAsia"/>
+        </w:rPr>
+        <w:t>结构化解析工具先将数据结构化好后再写入</w:t>
+      </w:r>
+      <w:r>
+        <w:rPr>
+          <w:rFonts w:hint="eastAsia"/>
+        </w:rPr>
+        <w:t>es</w:t>
+      </w:r>
+      <w:r>
+        <w:rPr>
+          <w:rFonts w:hint="eastAsia"/>
+        </w:rPr>
+        <w:t>中的，</w:t>
+      </w:r>
+      <w:r>
+        <w:rPr>
+          <w:rFonts w:hint="eastAsia"/>
+        </w:rPr>
+        <w:t>logstash</w:t>
+      </w:r>
+      <w:r>
+        <w:rPr>
+          <w:rFonts w:hint="eastAsia"/>
+        </w:rPr>
+        <w:t>如何接入数据源并写入</w:t>
+      </w:r>
+      <w:r>
+        <w:rPr>
+          <w:rFonts w:hint="eastAsia"/>
+        </w:rPr>
+        <w:t>es</w:t>
+      </w:r>
+      <w:r>
+        <w:rPr>
+          <w:rFonts w:hint="eastAsia"/>
+        </w:rPr>
+        <w:t>中参考</w:t>
+      </w:r>
+      <w:r>
+        <w:rPr>
+          <w:rFonts w:hint="eastAsia"/>
+        </w:rPr>
+        <w:t>：</w:t>
+      </w:r>
+      <w:r>
+        <w:rPr>
+          <w:rFonts w:hint="eastAsia"/>
+        </w:rPr>
+        <w:t>“</w:t>
+      </w:r>
+      <w:r>
+        <w:rPr>
+          <w:rFonts w:hint="eastAsia"/>
+        </w:rPr>
+        <w:t>logstash</w:t>
+      </w:r>
+      <w:r>
+        <w:rPr>
+          <w:rFonts w:hint="eastAsia"/>
+        </w:rPr>
+        <w:t>培训</w:t>
+      </w:r>
+      <w:r>
+        <w:rPr>
+          <w:rFonts w:hint="eastAsia"/>
+        </w:rPr>
+        <w:t>.pptx</w:t>
+      </w:r>
+      <w:r>
+        <w:rPr>
+          <w:rFonts w:hint="eastAsia"/>
+        </w:rPr>
+        <w:t>”</w:t>
+      </w:r>
+    </w:p>
+    <w:p>
+      <w:pPr>
+        <w:pStyle w:val="2"/>
+      </w:pPr>
+      <w:r>
+        <w:t>2</w:t>
+      </w:r>
+      <w:r>
+        <w:rPr>
+          <w:rFonts w:hint="eastAsia"/>
+        </w:rPr>
+        <w:t>）</w:t>
+      </w:r>
+      <w:r>
+        <w:rPr>
+          <w:rFonts w:hint="eastAsia"/>
+        </w:rPr>
+        <w:t>删除</w:t>
+      </w:r>
+      <w:r>
+        <w:rPr>
+          <w:rFonts w:hint="eastAsia"/>
+        </w:rPr>
+        <w:t>、清空、刷新索引</w:t>
+      </w:r>
+    </w:p>
+    <w:p>
+      <w:pPr>
+        <w:pStyle w:val="a3"/>
+      </w:pPr>
+      <w:r>
+        <w:rPr>
+          <w:rFonts w:hint="eastAsia"/>
+        </w:rPr>
+        <w:t>打开：</w:t>
+      </w:r>
+      <w:hyperlink r:id="rId10" w:history="1">
+        <w:r>
+          <w:rPr>
+            <w:rStyle w:val="a4"/>
+          </w:rPr>
+          <w:t>http://127.0.0.1:5601/app/management/data/index_management/indices</w:t>
+        </w:r>
+      </w:hyperlink>
+    </w:p>
+    <w:p>
+      <w:r>
+        <w:lastRenderedPageBreak/>
+        <w:tab/>
+      </w:r>
+      <w:r>
+        <w:rPr>
+          <w:noProof/>
+        </w:rPr>
+        <w:drawing>
+          <wp:inline distT="0" distB="0" distL="0" distR="0" wp14:anchorId="2E9631D4" wp14:editId="09EC809D">
+            <wp:extent cx="5486400" cy="5127625"/>
+            <wp:effectExtent l="0" t="0" r="0" b="0"/>
+            <wp:docPr id="1" name="Picture 1"/>
+            <wp:cNvGraphicFramePr>
+              <a:graphicFrameLocks xmlns:a="http://schemas.openxmlformats.org/drawingml/2006/main" noChangeAspect="1"/>
+            </wp:cNvGraphicFramePr>
+            <a:graphic xmlns:a="http://schemas.openxmlformats.org/drawingml/2006/main">
+              <a:graphicData uri="http://schemas.openxmlformats.org/drawingml/2006/picture">
+                <pic:pic xmlns:pic="http://schemas.openxmlformats.org/drawingml/2006/picture">
+                  <pic:nvPicPr>
+                    <pic:cNvPr id="1" name=""/>
+                    <pic:cNvPicPr/>
+                  </pic:nvPicPr>
+                  <pic:blipFill>
+                    <a:blip r:embed="rId11"/>
+                    <a:stretch>
+                      <a:fillRect/>
+                    </a:stretch>
+                  </pic:blipFill>
+                  <pic:spPr>
+                    <a:xfrm>
+                      <a:off x="0" y="0"/>
                       <a:ext cx="5486400" cy="5127625"/>
                     </a:xfrm>
                     <a:prstGeom prst="rect">
@@ -1344,7 +1344,7 @@
     </w:p>
     <w:p>
       <w:pPr>
-        <w:pStyle w:val="Heading1"/>
+        <w:pStyle w:val="1"/>
       </w:pPr>
       <w:r>
         <w:t>2</w:t>
@@ -1402,7 +1402,7 @@
     </w:p>
     <w:p>
       <w:pPr>
-        <w:pStyle w:val="Heading2"/>
+        <w:pStyle w:val="2"/>
       </w:pPr>
       <w:r>
         <w:rPr>
@@ -1544,7 +1544,7 @@
     </w:p>
     <w:p>
       <w:pPr>
-        <w:pStyle w:val="Heading2"/>
+        <w:pStyle w:val="2"/>
       </w:pPr>
       <w:r>
         <w:rPr>
@@ -1568,25 +1568,7 @@
         <w:rPr>
           <w:rFonts w:hint="eastAsia"/>
         </w:rPr>
-        <w:t>可</w:t>
-      </w:r>
-      <w:r>
-        <w:rPr>
-          <w:rFonts w:hint="eastAsia"/>
-        </w:rPr>
-        <w:t>导出</w:t>
-      </w:r>
-      <w:r>
-        <w:rPr>
-          <w:rFonts w:hint="eastAsia"/>
-        </w:rPr>
-        <w:t>的</w:t>
-      </w:r>
-      <w:r>
-        <w:rPr>
-          <w:rFonts w:hint="eastAsia"/>
-        </w:rPr>
-        <w:t>最大行数</w:t>
+        <w:t>最大搜索行数</w:t>
       </w:r>
     </w:p>
     <w:p>
@@ -1635,7 +1617,7 @@
     </w:p>
     <w:p>
       <w:pPr>
-        <w:pStyle w:val="Heading2"/>
+        <w:pStyle w:val="2"/>
       </w:pPr>
       <w:r>
         <w:rPr>
@@ -1654,6 +1636,116 @@
         <w:rPr>
           <w:rFonts w:hint="eastAsia"/>
         </w:rPr>
+        <w:t>指定最大导出行数</w:t>
+      </w:r>
+    </w:p>
+    <w:p>
+      <w:pPr>
+        <w:pStyle w:val="2"/>
+      </w:pPr>
+      <w:r>
+        <w:rPr>
+          <w:rFonts w:hint="eastAsia"/>
+        </w:rPr>
+        <w:t>这里需要用到最新客户端程序</w:t>
+      </w:r>
+      <w:r>
+        <w:rPr>
+          <w:rFonts w:hint="eastAsia"/>
+        </w:rPr>
+        <w:t>ES</w:t>
+      </w:r>
+      <w:r>
+        <w:t>_SearchUI2.0</w:t>
+      </w:r>
+    </w:p>
+    <w:p>
+      <w:r>
+        <w:rPr>
+          <w:rFonts w:hint="eastAsia"/>
+        </w:rPr>
+        <w:t>找到</w:t>
+      </w:r>
+      <w:r>
+        <w:t>\ES_SearchUI2.0\src</w:t>
+      </w:r>
+      <w:r>
+        <w:rPr>
+          <w:rFonts w:hint="eastAsia"/>
+        </w:rPr>
+        <w:t>\</w:t>
+      </w:r>
+      <w:r>
+        <w:t>index.html</w:t>
+      </w:r>
+    </w:p>
+    <w:p>
+      <w:pPr>
+        <w:rPr>
+          <w:rFonts w:hint="eastAsia"/>
+        </w:rPr>
+      </w:pPr>
+      <w:r>
+        <w:rPr>
+          <w:noProof/>
+        </w:rPr>
+        <w:drawing>
+          <wp:inline distT="0" distB="0" distL="0" distR="0" wp14:anchorId="435C611A" wp14:editId="4665F215">
+            <wp:extent cx="5486400" cy="2219960"/>
+            <wp:effectExtent l="0" t="0" r="0" b="8890"/>
+            <wp:docPr id="3" name="图片 3" descr="文本&#10;&#10;描述已自动生成"/>
+            <wp:cNvGraphicFramePr>
+              <a:graphicFrameLocks xmlns:a="http://schemas.openxmlformats.org/drawingml/2006/main" noChangeAspect="1"/>
+            </wp:cNvGraphicFramePr>
+            <a:graphic xmlns:a="http://schemas.openxmlformats.org/drawingml/2006/main">
+              <a:graphicData uri="http://schemas.openxmlformats.org/drawingml/2006/picture">
+                <pic:pic xmlns:pic="http://schemas.openxmlformats.org/drawingml/2006/picture">
+                  <pic:nvPicPr>
+                    <pic:cNvPr id="3" name="图片 3" descr="文本&#10;&#10;描述已自动生成"/>
+                    <pic:cNvPicPr/>
+                  </pic:nvPicPr>
+                  <pic:blipFill>
+                    <a:blip r:embed="rId12"/>
+                    <a:stretch>
+                      <a:fillRect/>
+                    </a:stretch>
+                  </pic:blipFill>
+                  <pic:spPr>
+                    <a:xfrm>
+                      <a:off x="0" y="0"/>
+                      <a:ext cx="5486400" cy="2219960"/>
+                    </a:xfrm>
+                    <a:prstGeom prst="rect">
+                      <a:avLst/>
+                    </a:prstGeom>
+                  </pic:spPr>
+                </pic:pic>
+              </a:graphicData>
+            </a:graphic>
+          </wp:inline>
+        </w:drawing>
+      </w:r>
+    </w:p>
+    <w:p>
+      <w:pPr>
+        <w:pStyle w:val="2"/>
+        <w:rPr>
+          <w:rFonts w:hint="eastAsia"/>
+        </w:rPr>
+      </w:pPr>
+      <w:r>
+        <w:t>4</w:t>
+      </w:r>
+      <w:r>
+        <w:rPr>
+          <w:rFonts w:hint="eastAsia"/>
+        </w:rPr>
+        <w:t>）</w:t>
+      </w:r>
+      <w:r>
+        <w:rPr>
+          <w:rFonts w:hint="eastAsia"/>
+        </w:rPr>
         <w:t>修改默认时间条件</w:t>
       </w:r>
     </w:p>
@@ -1708,7 +1800,274 @@
     </w:p>
     <w:p>
       <w:pPr>
-        <w:pStyle w:val="Heading2"/>
+        <w:pStyle w:val="2"/>
+      </w:pPr>
+      <w:r>
+        <w:t>5</w:t>
+      </w:r>
+      <w:r>
+        <w:rPr>
+          <w:rFonts w:hint="eastAsia"/>
+        </w:rPr>
+        <w:t>）修改显示的索引模式给索引添加的字段范围</w:t>
+      </w:r>
+    </w:p>
+    <w:p>
+      <w:r>
+        <w:rPr>
+          <w:rFonts w:hint="eastAsia"/>
+        </w:rPr>
+        <w:t>搜索</w:t>
+      </w:r>
+      <w:r>
+        <w:t>”</w:t>
+      </w:r>
+      <w:r>
+        <w:t xml:space="preserve"> Meta fields</w:t>
+      </w:r>
+      <w:r>
+        <w:t>”</w:t>
+      </w:r>
+      <w:r>
+        <w:rPr>
+          <w:rFonts w:hint="eastAsia"/>
+        </w:rPr>
+        <w:t>，删除你不想显示的字段</w:t>
+      </w:r>
+    </w:p>
+    <w:p>
+      <w:pPr>
+        <w:pStyle w:val="1"/>
+      </w:pPr>
+      <w:r>
+        <w:t>3</w:t>
+      </w:r>
+      <w:r>
+        <w:rPr>
+          <w:rFonts w:hint="eastAsia"/>
+        </w:rPr>
+        <w:t>：</w:t>
+      </w:r>
+      <w:r>
+        <w:rPr>
+          <w:rFonts w:hint="eastAsia"/>
+        </w:rPr>
+        <w:t>启动关闭服务</w:t>
+      </w:r>
+    </w:p>
+    <w:p>
+      <w:pPr>
+        <w:pStyle w:val="2"/>
+      </w:pPr>
+      <w:r>
+        <w:t>1</w:t>
+      </w:r>
+      <w:r>
+        <w:rPr>
+          <w:rFonts w:hint="eastAsia"/>
+        </w:rPr>
+        <w:t>）</w:t>
+      </w:r>
+      <w:r>
+        <w:rPr>
+          <w:rFonts w:hint="eastAsia"/>
+        </w:rPr>
+        <w:t>启动关闭集群所有</w:t>
+      </w:r>
+      <w:r>
+        <w:rPr>
+          <w:rFonts w:hint="eastAsia"/>
+        </w:rPr>
+        <w:t>elasticsearch</w:t>
+      </w:r>
+      <w:r>
+        <w:rPr>
+          <w:rFonts w:hint="eastAsia"/>
+        </w:rPr>
+        <w:t>服务</w:t>
+      </w:r>
+    </w:p>
+    <w:p>
+      <w:r>
+        <w:rPr>
+          <w:rFonts w:hint="eastAsia"/>
+        </w:rPr>
+        <w:t>在</w:t>
+      </w:r>
+      <w:r>
+        <w:rPr>
+          <w:rFonts w:hint="eastAsia"/>
+        </w:rPr>
+        <w:t>window</w:t>
+      </w:r>
+      <w:r>
+        <w:t xml:space="preserve"> service</w:t>
+      </w:r>
+      <w:r>
+        <w:rPr>
+          <w:rFonts w:hint="eastAsia"/>
+        </w:rPr>
+        <w:t>中找到</w:t>
+      </w:r>
+      <w:r>
+        <w:rPr>
+          <w:rFonts w:hint="eastAsia"/>
+        </w:rPr>
+        <w:t>elasticsearch</w:t>
+      </w:r>
+      <w:r>
+        <w:rPr>
+          <w:rFonts w:hint="eastAsia"/>
+        </w:rPr>
+        <w:t>对应服务操作</w:t>
+      </w:r>
+    </w:p>
+    <w:p>
+      <w:pPr>
+        <w:pStyle w:val="2"/>
+      </w:pPr>
+      <w:r>
+        <w:t>2</w:t>
+      </w:r>
+      <w:r>
+        <w:rPr>
+          <w:rFonts w:hint="eastAsia"/>
+        </w:rPr>
+        <w:t>）</w:t>
+      </w:r>
+      <w:r>
+        <w:rPr>
+          <w:rFonts w:hint="eastAsia"/>
+        </w:rPr>
+        <w:t>启动关闭</w:t>
+      </w:r>
+      <w:r>
+        <w:rPr>
+          <w:rFonts w:hint="eastAsia"/>
+        </w:rPr>
+        <w:t>logstash</w:t>
+      </w:r>
+      <w:r>
+        <w:rPr>
+          <w:rFonts w:hint="eastAsia"/>
+        </w:rPr>
+        <w:t>解析化工具</w:t>
+      </w:r>
+    </w:p>
+    <w:p>
+      <w:r>
+        <w:rPr>
+          <w:rFonts w:hint="eastAsia"/>
+        </w:rPr>
+        <w:t>目前还没有变为</w:t>
+      </w:r>
+      <w:r>
+        <w:rPr>
+          <w:rFonts w:hint="eastAsia"/>
+        </w:rPr>
+        <w:t>window</w:t>
+      </w:r>
+      <w:r>
+        <w:t xml:space="preserve"> service</w:t>
+      </w:r>
+      <w:r>
+        <w:rPr>
+          <w:rFonts w:hint="eastAsia"/>
+        </w:rPr>
+        <w:t>，只需在启动的名称窗口中只需</w:t>
+      </w:r>
+      <w:r>
+        <w:rPr>
+          <w:rFonts w:hint="eastAsia"/>
+        </w:rPr>
+        <w:t>ct</w:t>
+      </w:r>
+      <w:r>
+        <w:t>rl+c</w:t>
+      </w:r>
+      <w:r>
+        <w:rPr>
+          <w:rFonts w:hint="eastAsia"/>
+        </w:rPr>
+        <w:t>，关闭此服务，待下次修改好对应配置文件后再执行相同代码</w:t>
+      </w:r>
+      <w:r>
+        <w:rPr>
+          <w:rFonts w:hint="eastAsia"/>
+        </w:rPr>
+        <w:t>运行</w:t>
+      </w:r>
+    </w:p>
+    <w:p>
+      <w:pPr>
+        <w:pStyle w:val="2"/>
+      </w:pPr>
+      <w:r>
+        <w:t>3</w:t>
+      </w:r>
+      <w:r>
+        <w:rPr>
+          <w:rFonts w:hint="eastAsia"/>
+        </w:rPr>
+        <w:t>）</w:t>
+      </w:r>
+      <w:r>
+        <w:rPr>
+          <w:rFonts w:hint="eastAsia"/>
+        </w:rPr>
+        <w:t>启动</w:t>
+      </w:r>
+      <w:r>
+        <w:rPr>
+          <w:rFonts w:hint="eastAsia"/>
+        </w:rPr>
+        <w:t>kibana</w:t>
+      </w:r>
+      <w:r>
+        <w:rPr>
+          <w:rFonts w:hint="eastAsia"/>
+        </w:rPr>
+        <w:t>服务</w:t>
+      </w:r>
+    </w:p>
+    <w:p>
+      <w:r>
+        <w:rPr>
+          <w:rFonts w:hint="eastAsia"/>
+        </w:rPr>
+        <w:t>在</w:t>
+      </w:r>
+      <w:r>
+        <w:rPr>
+          <w:rFonts w:hint="eastAsia"/>
+        </w:rPr>
+        <w:t>window</w:t>
+      </w:r>
+      <w:r>
+        <w:t xml:space="preserve"> service</w:t>
+      </w:r>
+      <w:r>
+        <w:rPr>
+          <w:rFonts w:hint="eastAsia"/>
+        </w:rPr>
+        <w:t>中找到</w:t>
+      </w:r>
+      <w:r>
+        <w:rPr>
+          <w:rFonts w:hint="eastAsia"/>
+        </w:rPr>
+        <w:t>elasticsearch</w:t>
+      </w:r>
+      <w:r>
+        <w:rPr>
+          <w:rFonts w:hint="eastAsia"/>
+        </w:rPr>
+        <w:t>对应服务操作</w:t>
+      </w:r>
+    </w:p>
+    <w:p>
+      <w:pPr>
+        <w:pStyle w:val="1"/>
       </w:pPr>
       <w:r>
         <w:t>4</w:t>
@@ -1717,273 +2076,6 @@
         <w:rPr>
           <w:rFonts w:hint="eastAsia"/>
         </w:rPr>
-        <w:t>）修改显示的索引模式给索引添加的字段范围</w:t>
-      </w:r>
-    </w:p>
-    <w:p>
-      <w:r>
-        <w:rPr>
-          <w:rFonts w:hint="eastAsia"/>
-        </w:rPr>
-        <w:t>搜索</w:t>
-      </w:r>
-      <w:r>
-        <w:t>”</w:t>
-      </w:r>
-      <w:r>
-        <w:t xml:space="preserve"> Meta fields</w:t>
-      </w:r>
-      <w:r>
-        <w:t>”</w:t>
-      </w:r>
-      <w:r>
-        <w:rPr>
-          <w:rFonts w:hint="eastAsia"/>
-        </w:rPr>
-        <w:t>，删除你不想显示的字段</w:t>
-      </w:r>
-    </w:p>
-    <w:p>
-      <w:pPr>
-        <w:pStyle w:val="Heading1"/>
-      </w:pPr>
-      <w:r>
-        <w:t>3</w:t>
-      </w:r>
-      <w:r>
-        <w:rPr>
-          <w:rFonts w:hint="eastAsia"/>
-        </w:rPr>
-        <w:t>：</w:t>
-      </w:r>
-      <w:r>
-        <w:rPr>
-          <w:rFonts w:hint="eastAsia"/>
-        </w:rPr>
-        <w:t>启动关闭服务</w:t>
-      </w:r>
-    </w:p>
-    <w:p>
-      <w:pPr>
-        <w:pStyle w:val="Heading2"/>
-      </w:pPr>
-      <w:r>
-        <w:t>1</w:t>
-      </w:r>
-      <w:r>
-        <w:rPr>
-          <w:rFonts w:hint="eastAsia"/>
-        </w:rPr>
-        <w:t>）</w:t>
-      </w:r>
-      <w:r>
-        <w:rPr>
-          <w:rFonts w:hint="eastAsia"/>
-        </w:rPr>
-        <w:t>启动关闭集群所有</w:t>
-      </w:r>
-      <w:r>
-        <w:rPr>
-          <w:rFonts w:hint="eastAsia"/>
-        </w:rPr>
-        <w:t>elasticsearch</w:t>
-      </w:r>
-      <w:r>
-        <w:rPr>
-          <w:rFonts w:hint="eastAsia"/>
-        </w:rPr>
-        <w:t>服务</w:t>
-      </w:r>
-    </w:p>
-    <w:p>
-      <w:r>
-        <w:rPr>
-          <w:rFonts w:hint="eastAsia"/>
-        </w:rPr>
-        <w:t>在</w:t>
-      </w:r>
-      <w:r>
-        <w:rPr>
-          <w:rFonts w:hint="eastAsia"/>
-        </w:rPr>
-        <w:t>window</w:t>
-      </w:r>
-      <w:r>
-        <w:t xml:space="preserve"> service</w:t>
-      </w:r>
-      <w:r>
-        <w:rPr>
-          <w:rFonts w:hint="eastAsia"/>
-        </w:rPr>
-        <w:t>中找到</w:t>
-      </w:r>
-      <w:r>
-        <w:rPr>
-          <w:rFonts w:hint="eastAsia"/>
-        </w:rPr>
-        <w:t>elasticsearch</w:t>
-      </w:r>
-      <w:r>
-        <w:rPr>
-          <w:rFonts w:hint="eastAsia"/>
-        </w:rPr>
-        <w:t>对应服务操作</w:t>
-      </w:r>
-    </w:p>
-    <w:p>
-      <w:pPr>
-        <w:pStyle w:val="Heading2"/>
-      </w:pPr>
-      <w:r>
-        <w:t>2</w:t>
-      </w:r>
-      <w:r>
-        <w:rPr>
-          <w:rFonts w:hint="eastAsia"/>
-        </w:rPr>
-        <w:t>）</w:t>
-      </w:r>
-      <w:r>
-        <w:rPr>
-          <w:rFonts w:hint="eastAsia"/>
-        </w:rPr>
-        <w:t>启动关闭</w:t>
-      </w:r>
-      <w:r>
-        <w:rPr>
-          <w:rFonts w:hint="eastAsia"/>
-        </w:rPr>
-        <w:t>logstash</w:t>
-      </w:r>
-      <w:r>
-        <w:rPr>
-          <w:rFonts w:hint="eastAsia"/>
-        </w:rPr>
-        <w:t>解析化工具</w:t>
-      </w:r>
-    </w:p>
-    <w:p>
-      <w:r>
-        <w:rPr>
-          <w:rFonts w:hint="eastAsia"/>
-        </w:rPr>
-        <w:t>目前还没有变为</w:t>
-      </w:r>
-      <w:r>
-        <w:rPr>
-          <w:rFonts w:hint="eastAsia"/>
-        </w:rPr>
-        <w:t>window</w:t>
-      </w:r>
-      <w:r>
-        <w:t xml:space="preserve"> service</w:t>
-      </w:r>
-      <w:r>
-        <w:rPr>
-          <w:rFonts w:hint="eastAsia"/>
-        </w:rPr>
-        <w:t>，只需在启动的名称窗口中只需</w:t>
-      </w:r>
-      <w:r>
-        <w:rPr>
-          <w:rFonts w:hint="eastAsia"/>
-        </w:rPr>
-        <w:t>ct</w:t>
-      </w:r>
-      <w:r>
-        <w:t>rl+c</w:t>
-      </w:r>
-      <w:r>
-        <w:rPr>
-          <w:rFonts w:hint="eastAsia"/>
-        </w:rPr>
-        <w:t>，关闭此服务，待下次修改好对应配置文件后再执行相同代码</w:t>
-      </w:r>
-      <w:r>
-        <w:rPr>
-          <w:rFonts w:hint="eastAsia"/>
-        </w:rPr>
-        <w:t>运行</w:t>
-      </w:r>
-    </w:p>
-    <w:p>
-      <w:pPr>
-        <w:pStyle w:val="Heading2"/>
-      </w:pPr>
-      <w:r>
-        <w:t>3</w:t>
-      </w:r>
-      <w:r>
-        <w:rPr>
-          <w:rFonts w:hint="eastAsia"/>
-        </w:rPr>
-        <w:t>）</w:t>
-      </w:r>
-      <w:r>
-        <w:rPr>
-          <w:rFonts w:hint="eastAsia"/>
-        </w:rPr>
-        <w:t>启动</w:t>
-      </w:r>
-      <w:r>
-        <w:rPr>
-          <w:rFonts w:hint="eastAsia"/>
-        </w:rPr>
-        <w:t>kibana</w:t>
-      </w:r>
-      <w:r>
-        <w:rPr>
-          <w:rFonts w:hint="eastAsia"/>
-        </w:rPr>
-        <w:t>服务</w:t>
-      </w:r>
-    </w:p>
-    <w:p>
-      <w:r>
-        <w:rPr>
-          <w:rFonts w:hint="eastAsia"/>
-        </w:rPr>
-        <w:t>在</w:t>
-      </w:r>
-      <w:r>
-        <w:rPr>
-          <w:rFonts w:hint="eastAsia"/>
-        </w:rPr>
-        <w:t>window</w:t>
-      </w:r>
-      <w:r>
-        <w:t xml:space="preserve"> service</w:t>
-      </w:r>
-      <w:r>
-        <w:rPr>
-          <w:rFonts w:hint="eastAsia"/>
-        </w:rPr>
-        <w:t>中找到</w:t>
-      </w:r>
-      <w:r>
-        <w:rPr>
-          <w:rFonts w:hint="eastAsia"/>
-        </w:rPr>
-        <w:t>elasticsearch</w:t>
-      </w:r>
-      <w:r>
-        <w:rPr>
-          <w:rFonts w:hint="eastAsia"/>
-        </w:rPr>
-        <w:t>对应服务操作</w:t>
-      </w:r>
-    </w:p>
-    <w:p>
-      <w:pPr>
-        <w:pStyle w:val="Heading1"/>
-      </w:pPr>
-      <w:r>
-        <w:t>4</w:t>
-      </w:r>
-      <w:r>
-        <w:rPr>
-          <w:rFonts w:hint="eastAsia"/>
-        </w:rPr>
         <w:t>：快照操作</w:t>
       </w:r>
     </w:p>
@@ -1994,10 +2086,10 @@
         </w:rPr>
         <w:t>打开：</w:t>
       </w:r>
-      <w:hyperlink r:id="rId10" w:history="1">
+      <w:hyperlink r:id="rId13" w:history="1">
         <w:r>
           <w:rPr>
-            <w:rStyle w:val="Hyperlink"/>
+            <w:rStyle w:val="a4"/>
           </w:rPr>
           <w:t>http://127.0.0.1:5601/app/management/data/snapshot_restore/snapshots</w:t>
         </w:r>
@@ -2027,6 +2119,7 @@
         <w:rPr>
           <w:rFonts w:hint="eastAsia"/>
         </w:rPr>
+        <w:lastRenderedPageBreak/>
         <w:t>大致过程：先在每个</w:t>
       </w:r>
       <w:r>
@@ -2155,8 +2248,58 @@
 </w:document>
 </file>
 
+<file path=word/endnotes.xml><?xml version="1.0" encoding="utf-8"?>
+<w:endnotes xmlns:wpc="http://schemas.microsoft.com/office/word/2010/wordprocessingCanvas" xmlns:cx="http://schemas.microsoft.com/office/drawing/2014/chartex" xmlns:cx1="http://schemas.microsoft.com/office/drawing/2015/9/8/chartex" xmlns:cx2="http://schemas.microsoft.com/office/drawing/2015/10/21/chartex" xmlns:cx3="http://schemas.microsoft.com/office/drawing/2016/5/9/chartex" xmlns:cx4="http://schemas.microsoft.com/office/drawing/2016/5/10/chartex" xmlns:cx5="http://schemas.microsoft.com/office/drawing/2016/5/11/chartex" xmlns:cx6="http://schemas.microsoft.com/office/drawing/2016/5/12/chartex" xmlns:cx7="http://schemas.microsoft.com/office/drawing/2016/5/13/chartex" xmlns:cx8="http://schemas.microsoft.com/office/drawing/2016/5/14/chartex" xmlns:mc="http://schemas.openxmlformats.org/markup-compatibility/2006" xmlns:aink="http://schemas.microsoft.com/office/drawing/2016/ink" xmlns:am3d="http://schemas.microsoft.com/office/drawing/2017/model3d" xmlns:o="urn:schemas-microsoft-com:office:office" xmlns:r="http://schemas.openxmlformats.org/officeDocument/2006/relationships" xmlns:m="http://schemas.openxmlformats.org/officeDocument/2006/math" xmlns:v="urn:schemas-microsoft-com:vml" xmlns:wp14="http://schemas.microsoft.com/office/word/2010/wordprocessingDrawing" xmlns:wp="http://schemas.openxmlformats.org/drawingml/2006/wordprocessingDrawing" xmlns:w10="urn:schemas-microsoft-com:office:word" xmlns:w="http://schemas.openxmlformats.org/wordprocessingml/2006/main" xmlns:w14="http://schemas.microsoft.com/office/word/2010/wordml" xmlns:w15="http://schemas.microsoft.com/office/word/2012/wordml" xmlns:w16cex="http://schemas.microsoft.com/office/word/2018/wordml/cex" xmlns:w16cid="http://schemas.microsoft.com/office/word/2016/wordml/cid" xmlns:w16="http://schemas.microsoft.com/office/word/2018/wordml" xmlns:w16sdtdh="http://schemas.microsoft.com/office/word/2020/wordml/sdtdatahash" xmlns:w16se="http://schemas.microsoft.com/office/word/2015/wordml/symex" xmlns:wpg="http://schemas.microsoft.com/office/word/2010/wordprocessingGroup" xmlns:wpi="http://schemas.microsoft.com/office/word/2010/wordprocessingInk" xmlns:wne="http://schemas.microsoft.com/office/word/2006/wordml" xmlns:wps="http://schemas.microsoft.com/office/word/2010/wordprocessingShape" mc:Ignorable="w14 w15 w16se w16cid w16 w16cex w16sdtdh wp14">
+  <w:endnote w:type="separator" w:id="-1">
+    <w:p>
+      <w:pPr>
+        <w:spacing w:after="0" w:line="240" w:lineRule="auto"/>
+      </w:pPr>
+      <w:r>
+        <w:separator/>
+      </w:r>
+    </w:p>
+  </w:endnote>
+  <w:endnote w:type="continuationSeparator" w:id="0">
+    <w:p>
+      <w:pPr>
+        <w:spacing w:after="0" w:line="240" w:lineRule="auto"/>
+      </w:pPr>
+      <w:r>
+        <w:continuationSeparator/>
+      </w:r>
+    </w:p>
+  </w:endnote>
+</w:endnotes>
+</file>
+
+<file path=word/footnotes.xml><?xml version="1.0" encoding="utf-8"?>
+<w:footnotes xmlns:wpc="http://schemas.microsoft.com/office/word/2010/wordprocessingCanvas" xmlns:cx="http://schemas.microsoft.com/office/drawing/2014/chartex" xmlns:cx1="http://schemas.microsoft.com/office/drawing/2015/9/8/chartex" xmlns:cx2="http://schemas.microsoft.com/office/drawing/2015/10/21/chartex" xmlns:cx3="http://schemas.microsoft.com/office/drawing/2016/5/9/chartex" xmlns:cx4="http://schemas.microsoft.com/office/drawing/2016/5/10/chartex" xmlns:cx5="http://schemas.microsoft.com/office/drawing/2016/5/11/chartex" xmlns:cx6="http://schemas.microsoft.com/office/drawing/2016/5/12/chartex" xmlns:cx7="http://schemas.microsoft.com/office/drawing/2016/5/13/chartex" xmlns:cx8="http://schemas.microsoft.com/office/drawing/2016/5/14/chartex" xmlns:mc="http://schemas.openxmlformats.org/markup-compatibility/2006" xmlns:aink="http://schemas.microsoft.com/office/drawing/2016/ink" xmlns:am3d="http://schemas.microsoft.com/office/drawing/2017/model3d" xmlns:o="urn:schemas-microsoft-com:office:office" xmlns:r="http://schemas.openxmlformats.org/officeDocument/2006/relationships" xmlns:m="http://schemas.openxmlformats.org/officeDocument/2006/math" xmlns:v="urn:schemas-microsoft-com:vml" xmlns:wp14="http://schemas.microsoft.com/office/word/2010/wordprocessingDrawing" xmlns:wp="http://schemas.openxmlformats.org/drawingml/2006/wordprocessingDrawing" xmlns:w10="urn:schemas-microsoft-com:office:word" xmlns:w="http://schemas.openxmlformats.org/wordprocessingml/2006/main" xmlns:w14="http://schemas.microsoft.com/office/word/2010/wordml" xmlns:w15="http://schemas.microsoft.com/office/word/2012/wordml" xmlns:w16cex="http://schemas.microsoft.com/office/word/2018/wordml/cex" xmlns:w16cid="http://schemas.microsoft.com/office/word/2016/wordml/cid" xmlns:w16="http://schemas.microsoft.com/office/word/2018/wordml" xmlns:w16sdtdh="http://schemas.microsoft.com/office/word/2020/wordml/sdtdatahash" xmlns:w16se="http://schemas.microsoft.com/office/word/2015/wordml/symex" xmlns:wpg="http://schemas.microsoft.com/office/word/2010/wordprocessingGroup" xmlns:wpi="http://schemas.microsoft.com/office/word/2010/wordprocessingInk" xmlns:wne="http://schemas.microsoft.com/office/word/2006/wordml" xmlns:wps="http://schemas.microsoft.com/office/word/2010/wordprocessingShape" mc:Ignorable="w14 w15 w16se w16cid w16 w16cex w16sdtdh wp14">
+  <w:footnote w:type="separator" w:id="-1">
+    <w:p>
+      <w:pPr>
+        <w:spacing w:after="0" w:line="240" w:lineRule="auto"/>
+      </w:pPr>
+      <w:r>
+        <w:separator/>
+      </w:r>
+    </w:p>
+  </w:footnote>
+  <w:footnote w:type="continuationSeparator" w:id="0">
+    <w:p>
+      <w:pPr>
+        <w:spacing w:after="0" w:line="240" w:lineRule="auto"/>
+      </w:pPr>
+      <w:r>
+        <w:continuationSeparator/>
+      </w:r>
+    </w:p>
+  </w:footnote>
+</w:footnotes>
+</file>
+
 <file path=word/numbering.xml><?xml version="1.0" encoding="utf-8"?>
-<w:numbering xmlns:wpc="http://schemas.microsoft.com/office/word/2010/wordprocessingCanvas" xmlns:cx="http://schemas.microsoft.com/office/drawing/2014/chartex" xmlns:cx1="http://schemas.microsoft.com/office/drawing/2015/9/8/chartex" xmlns:cx2="http://schemas.microsoft.com/office/drawing/2015/10/21/chartex" xmlns:cx3="http://schemas.microsoft.com/office/drawing/2016/5/9/chartex" xmlns:cx4="http://schemas.microsoft.com/office/drawing/2016/5/10/chartex" xmlns:cx5="http://schemas.microsoft.com/office/drawing/2016/5/11/chartex" xmlns:cx6="http://schemas.microsoft.com/office/drawing/2016/5/12/chartex" xmlns:cx7="http://schemas.microsoft.com/office/drawing/2016/5/13/chartex" xmlns:cx8="http://schemas.microsoft.com/office/drawing/2016/5/14/chartex" xmlns:mc="http://schemas.openxmlformats.org/markup-compatibility/2006" xmlns:aink="http://schemas.microsoft.com/office/drawing/2016/ink" xmlns:am3d="http://schemas.microsoft.com/office/drawing/2017/model3d" xmlns:o="urn:schemas-microsoft-com:office:office" xmlns:r="http://schemas.openxmlformats.org/officeDocument/2006/relationships" xmlns:m="http://schemas.openxmlformats.org/officeDocument/2006/math" xmlns:v="urn:schemas-microsoft-com:vml" xmlns:wp14="http://schemas.microsoft.com/office/word/2010/wordprocessingDrawing" xmlns:wp="http://schemas.openxmlformats.org/drawingml/2006/wordprocessingDrawing" xmlns:w10="urn:schemas-microsoft-com:office:word" xmlns:w="http://schemas.openxmlformats.org/wordprocessingml/2006/main" xmlns:w14="http://schemas.microsoft.com/office/word/2010/wordml" xmlns:w15="http://schemas.microsoft.com/office/word/2012/wordml" xmlns:w16cex="http://schemas.microsoft.com/office/word/2018/wordml/cex" xmlns:w16cid="http://schemas.microsoft.com/office/word/2016/wordml/cid" xmlns:w16="http://schemas.microsoft.com/office/word/2018/wordml" xmlns:w16se="http://schemas.microsoft.com/office/word/2015/wordml/symex" xmlns:wpg="http://schemas.microsoft.com/office/word/2010/wordprocessingGroup" xmlns:wpi="http://schemas.microsoft.com/office/word/2010/wordprocessingInk" xmlns:wne="http://schemas.microsoft.com/office/word/2006/wordml" xmlns:wps="http://schemas.microsoft.com/office/word/2010/wordprocessingShape" mc:Ignorable="w14 w15 w16se w16cid w16 w16cex wp14">
+<w:numbering xmlns:wpc="http://schemas.microsoft.com/office/word/2010/wordprocessingCanvas" xmlns:cx="http://schemas.microsoft.com/office/drawing/2014/chartex" xmlns:cx1="http://schemas.microsoft.com/office/drawing/2015/9/8/chartex" xmlns:cx2="http://schemas.microsoft.com/office/drawing/2015/10/21/chartex" xmlns:cx3="http://schemas.microsoft.com/office/drawing/2016/5/9/chartex" xmlns:cx4="http://schemas.microsoft.com/office/drawing/2016/5/10/chartex" xmlns:cx5="http://schemas.microsoft.com/office/drawing/2016/5/11/chartex" xmlns:cx6="http://schemas.microsoft.com/office/drawing/2016/5/12/chartex" xmlns:cx7="http://schemas.microsoft.com/office/drawing/2016/5/13/chartex" xmlns:cx8="http://schemas.microsoft.com/office/drawing/2016/5/14/chartex" xmlns:mc="http://schemas.openxmlformats.org/markup-compatibility/2006" xmlns:aink="http://schemas.microsoft.com/office/drawing/2016/ink" xmlns:am3d="http://schemas.microsoft.com/office/drawing/2017/model3d" xmlns:o="urn:schemas-microsoft-com:office:office" xmlns:r="http://schemas.openxmlformats.org/officeDocument/2006/relationships" xmlns:m="http://schemas.openxmlformats.org/officeDocument/2006/math" xmlns:v="urn:schemas-microsoft-com:vml" xmlns:wp14="http://schemas.microsoft.com/office/word/2010/wordprocessingDrawing" xmlns:wp="http://schemas.openxmlformats.org/drawingml/2006/wordprocessingDrawing" xmlns:w10="urn:schemas-microsoft-com:office:word" xmlns:w="http://schemas.openxmlformats.org/wordprocessingml/2006/main" xmlns:w14="http://schemas.microsoft.com/office/word/2010/wordml" xmlns:w15="http://schemas.microsoft.com/office/word/2012/wordml" xmlns:w16cex="http://schemas.microsoft.com/office/word/2018/wordml/cex" xmlns:w16cid="http://schemas.microsoft.com/office/word/2016/wordml/cid" xmlns:w16="http://schemas.microsoft.com/office/word/2018/wordml" xmlns:w16sdtdh="http://schemas.microsoft.com/office/word/2020/wordml/sdtdatahash" xmlns:w16se="http://schemas.microsoft.com/office/word/2015/wordml/symex" xmlns:wpg="http://schemas.microsoft.com/office/word/2010/wordprocessingGroup" xmlns:wpi="http://schemas.microsoft.com/office/word/2010/wordprocessingInk" xmlns:wne="http://schemas.microsoft.com/office/word/2006/wordml" xmlns:wps="http://schemas.microsoft.com/office/word/2010/wordprocessingShape" mc:Ignorable="w14 w15 w16se w16cid w16 w16cex w16sdtdh wp14">
   <w:abstractNum w:abstractNumId="0" w15:restartNumberingAfterBreak="0">
     <w:nsid w:val="2881107D"/>
     <w:multiLevelType w:val="hybridMultilevel"/>
@@ -2437,7 +2580,7 @@
 </file>
 
 <file path=word/styles.xml><?xml version="1.0" encoding="utf-8"?>
-<w:styles xmlns:mc="http://schemas.openxmlformats.org/markup-compatibility/2006" xmlns:r="http://schemas.openxmlformats.org/officeDocument/2006/relationships" xmlns:w="http://schemas.openxmlformats.org/wordprocessingml/2006/main" xmlns:w14="http://schemas.microsoft.com/office/word/2010/wordml" xmlns:w15="http://schemas.microsoft.com/office/word/2012/wordml" xmlns:w16cex="http://schemas.microsoft.com/office/word/2018/wordml/cex" xmlns:w16cid="http://schemas.microsoft.com/office/word/2016/wordml/cid" xmlns:w16="http://schemas.microsoft.com/office/word/2018/wordml" xmlns:w16se="http://schemas.microsoft.com/office/word/2015/wordml/symex" mc:Ignorable="w14 w15 w16se w16cid w16 w16cex">
+<w:styles xmlns:mc="http://schemas.openxmlformats.org/markup-compatibility/2006" xmlns:r="http://schemas.openxmlformats.org/officeDocument/2006/relationships" xmlns:w="http://schemas.openxmlformats.org/wordprocessingml/2006/main" xmlns:w14="http://schemas.microsoft.com/office/word/2010/wordml" xmlns:w15="http://schemas.microsoft.com/office/word/2012/wordml" xmlns:w16cex="http://schemas.microsoft.com/office/word/2018/wordml/cex" xmlns:w16cid="http://schemas.microsoft.com/office/word/2016/wordml/cid" xmlns:w16="http://schemas.microsoft.com/office/word/2018/wordml" xmlns:w16sdtdh="http://schemas.microsoft.com/office/word/2020/wordml/sdtdatahash" xmlns:w16se="http://schemas.microsoft.com/office/word/2015/wordml/symex" mc:Ignorable="w14 w15 w16se w16cid w16 w16cex w16sdtdh">
   <w:docDefaults>
     <w:rPrDefault>
       <w:rPr>
@@ -2831,15 +2974,15 @@
     <w:lsdException w:name="Unresolved Mention" w:semiHidden="1" w:unhideWhenUsed="1"/>
     <w:lsdException w:name="Smart Link" w:semiHidden="1" w:unhideWhenUsed="1"/>
   </w:latentStyles>
-  <w:style w:type="paragraph" w:default="1" w:styleId="Normal">
+  <w:style w:type="paragraph" w:default="1" w:styleId="a">
     <w:name w:val="Normal"/>
     <w:qFormat/>
   </w:style>
-  <w:style w:type="paragraph" w:styleId="Heading1">
+  <w:style w:type="paragraph" w:styleId="1">
     <w:name w:val="heading 1"/>
-    <w:basedOn w:val="Normal"/>
-    <w:next w:val="Normal"/>
-    <w:link w:val="Heading1Char"/>
+    <w:basedOn w:val="a"/>
+    <w:next w:val="a"/>
+    <w:link w:val="10"/>
     <w:uiPriority w:val="9"/>
     <w:qFormat/>
     <w:rsid w:val="002D35FA"/>
@@ -2856,11 +2999,11 @@
       <w:szCs w:val="32"/>
     </w:rPr>
   </w:style>
-  <w:style w:type="paragraph" w:styleId="Heading2">
+  <w:style w:type="paragraph" w:styleId="2">
     <w:name w:val="heading 2"/>
-    <w:basedOn w:val="Normal"/>
-    <w:next w:val="Normal"/>
-    <w:link w:val="Heading2Char"/>
+    <w:basedOn w:val="a"/>
+    <w:next w:val="a"/>
+    <w:link w:val="20"/>
     <w:uiPriority w:val="9"/>
     <w:unhideWhenUsed/>
     <w:qFormat/>
@@ -2878,11 +3021,11 @@
       <w:szCs w:val="26"/>
     </w:rPr>
   </w:style>
-  <w:style w:type="paragraph" w:styleId="Heading3">
+  <w:style w:type="paragraph" w:styleId="3">
     <w:name w:val="heading 3"/>
-    <w:basedOn w:val="Normal"/>
-    <w:next w:val="Normal"/>
-    <w:link w:val="Heading3Char"/>
+    <w:basedOn w:val="a"/>
+    <w:next w:val="a"/>
+    <w:link w:val="30"/>
     <w:uiPriority w:val="9"/>
     <w:semiHidden/>
     <w:unhideWhenUsed/>
@@ -2901,13 +3044,13 @@
       <w:szCs w:val="24"/>
     </w:rPr>
   </w:style>
-  <w:style w:type="character" w:default="1" w:styleId="DefaultParagraphFont">
+  <w:style w:type="character" w:default="1" w:styleId="a0">
     <w:name w:val="Default Paragraph Font"/>
     <w:uiPriority w:val="1"/>
     <w:semiHidden/>
     <w:unhideWhenUsed/>
   </w:style>
-  <w:style w:type="table" w:default="1" w:styleId="TableNormal">
+  <w:style w:type="table" w:default="1" w:styleId="a1">
     <w:name w:val="Normal Table"/>
     <w:uiPriority w:val="99"/>
     <w:semiHidden/>
@@ -2922,15 +3065,15 @@
       </w:tblCellMar>
     </w:tblPr>
   </w:style>
-  <w:style w:type="numbering" w:default="1" w:styleId="NoList">
+  <w:style w:type="numbering" w:default="1" w:styleId="a2">
     <w:name w:val="No List"/>
     <w:uiPriority w:val="99"/>
     <w:semiHidden/>
     <w:unhideWhenUsed/>
   </w:style>
-  <w:style w:type="paragraph" w:styleId="ListParagraph">
+  <w:style w:type="paragraph" w:styleId="a3">
     <w:name w:val="List Paragraph"/>
-    <w:basedOn w:val="Normal"/>
+    <w:basedOn w:val="a"/>
     <w:uiPriority w:val="34"/>
     <w:qFormat/>
     <w:rsid w:val="00AE1CCF"/>
@@ -2939,10 +3082,10 @@
       <w:contextualSpacing/>
     </w:pPr>
   </w:style>
-  <w:style w:type="character" w:customStyle="1" w:styleId="Heading1Char">
-    <w:name w:val="Heading 1 Char"/>
-    <w:basedOn w:val="DefaultParagraphFont"/>
-    <w:link w:val="Heading1"/>
+  <w:style w:type="character" w:customStyle="1" w:styleId="10">
+    <w:name w:val="标题 1 字符"/>
+    <w:basedOn w:val="a0"/>
+    <w:link w:val="1"/>
     <w:uiPriority w:val="9"/>
     <w:rsid w:val="002D35FA"/>
     <w:rPr>
@@ -2952,10 +3095,10 @@
       <w:szCs w:val="32"/>
     </w:rPr>
   </w:style>
-  <w:style w:type="character" w:customStyle="1" w:styleId="Heading2Char">
-    <w:name w:val="Heading 2 Char"/>
-    <w:basedOn w:val="DefaultParagraphFont"/>
-    <w:link w:val="Heading2"/>
+  <w:style w:type="character" w:customStyle="1" w:styleId="20">
+    <w:name w:val="标题 2 字符"/>
+    <w:basedOn w:val="a0"/>
+    <w:link w:val="2"/>
     <w:uiPriority w:val="9"/>
     <w:rsid w:val="00EF54DC"/>
     <w:rPr>
@@ -2965,9 +3108,9 @@
       <w:szCs w:val="26"/>
     </w:rPr>
   </w:style>
-  <w:style w:type="character" w:styleId="Hyperlink">
+  <w:style w:type="character" w:styleId="a4">
     <w:name w:val="Hyperlink"/>
-    <w:basedOn w:val="DefaultParagraphFont"/>
+    <w:basedOn w:val="a0"/>
     <w:uiPriority w:val="99"/>
     <w:unhideWhenUsed/>
     <w:rsid w:val="002611B3"/>
@@ -2976,9 +3119,9 @@
       <w:u w:val="single"/>
     </w:rPr>
   </w:style>
-  <w:style w:type="character" w:styleId="UnresolvedMention">
+  <w:style w:type="character" w:styleId="a5">
     <w:name w:val="Unresolved Mention"/>
-    <w:basedOn w:val="DefaultParagraphFont"/>
+    <w:basedOn w:val="a0"/>
     <w:uiPriority w:val="99"/>
     <w:semiHidden/>
     <w:unhideWhenUsed/>
@@ -2988,10 +3131,10 @@
       <w:shd w:val="clear" w:color="auto" w:fill="E1DFDD"/>
     </w:rPr>
   </w:style>
-  <w:style w:type="paragraph" w:styleId="HTMLPreformatted">
+  <w:style w:type="paragraph" w:styleId="HTML">
     <w:name w:val="HTML Preformatted"/>
-    <w:basedOn w:val="Normal"/>
-    <w:link w:val="HTMLPreformattedChar"/>
+    <w:basedOn w:val="a"/>
+    <w:link w:val="HTML0"/>
     <w:uiPriority w:val="99"/>
     <w:semiHidden/>
     <w:unhideWhenUsed/>
@@ -3023,10 +3166,10 @@
       <w:szCs w:val="20"/>
     </w:rPr>
   </w:style>
-  <w:style w:type="character" w:customStyle="1" w:styleId="HTMLPreformattedChar">
-    <w:name w:val="HTML Preformatted Char"/>
-    <w:basedOn w:val="DefaultParagraphFont"/>
-    <w:link w:val="HTMLPreformatted"/>
+  <w:style w:type="character" w:customStyle="1" w:styleId="HTML0">
+    <w:name w:val="HTML 预设格式 字符"/>
+    <w:basedOn w:val="a0"/>
+    <w:link w:val="HTML"/>
     <w:uiPriority w:val="99"/>
     <w:semiHidden/>
     <w:rsid w:val="00A649B2"/>
@@ -3036,9 +3179,9 @@
       <w:szCs w:val="20"/>
     </w:rPr>
   </w:style>
-  <w:style w:type="character" w:styleId="HTMLCode">
+  <w:style w:type="character" w:styleId="HTML1">
     <w:name w:val="HTML Code"/>
-    <w:basedOn w:val="DefaultParagraphFont"/>
+    <w:basedOn w:val="a0"/>
     <w:uiPriority w:val="99"/>
     <w:semiHidden/>
     <w:unhideWhenUsed/>
@@ -3049,10 +3192,10 @@
       <w:szCs w:val="20"/>
     </w:rPr>
   </w:style>
-  <w:style w:type="character" w:customStyle="1" w:styleId="Heading3Char">
-    <w:name w:val="Heading 3 Char"/>
-    <w:basedOn w:val="DefaultParagraphFont"/>
-    <w:link w:val="Heading3"/>
+  <w:style w:type="character" w:customStyle="1" w:styleId="30">
+    <w:name w:val="标题 3 字符"/>
+    <w:basedOn w:val="a0"/>
+    <w:link w:val="3"/>
     <w:uiPriority w:val="9"/>
     <w:semiHidden/>
     <w:rsid w:val="00B166C4"/>
@@ -3061,6 +3204,72 @@
       <w:color w:val="1F3763" w:themeColor="accent1" w:themeShade="7F"/>
       <w:sz w:val="24"/>
       <w:szCs w:val="24"/>
+    </w:rPr>
+  </w:style>
+  <w:style w:type="paragraph" w:styleId="a6">
+    <w:name w:val="header"/>
+    <w:basedOn w:val="a"/>
+    <w:link w:val="a7"/>
+    <w:uiPriority w:val="99"/>
+    <w:unhideWhenUsed/>
+    <w:rsid w:val="00CB1FD1"/>
+    <w:pPr>
+      <w:pBdr>
+        <w:bottom w:val="single" w:sz="6" w:space="1" w:color="auto"/>
+      </w:pBdr>
+      <w:tabs>
+        <w:tab w:val="center" w:pos="4153"/>
+        <w:tab w:val="right" w:pos="8306"/>
+      </w:tabs>
+      <w:snapToGrid w:val="0"/>
+      <w:spacing w:line="240" w:lineRule="auto"/>
+      <w:jc w:val="center"/>
+    </w:pPr>
+    <w:rPr>
+      <w:sz w:val="18"/>
+      <w:szCs w:val="18"/>
+    </w:rPr>
+  </w:style>
+  <w:style w:type="character" w:customStyle="1" w:styleId="a7">
+    <w:name w:val="页眉 字符"/>
+    <w:basedOn w:val="a0"/>
+    <w:link w:val="a6"/>
+    <w:uiPriority w:val="99"/>
+    <w:rsid w:val="00CB1FD1"/>
+    <w:rPr>
+      <w:sz w:val="18"/>
+      <w:szCs w:val="18"/>
+    </w:rPr>
+  </w:style>
+  <w:style w:type="paragraph" w:styleId="a8">
+    <w:name w:val="footer"/>
+    <w:basedOn w:val="a"/>
+    <w:link w:val="a9"/>
+    <w:uiPriority w:val="99"/>
+    <w:unhideWhenUsed/>
+    <w:rsid w:val="00CB1FD1"/>
+    <w:pPr>
+      <w:tabs>
+        <w:tab w:val="center" w:pos="4153"/>
+        <w:tab w:val="right" w:pos="8306"/>
+      </w:tabs>
+      <w:snapToGrid w:val="0"/>
+      <w:spacing w:line="240" w:lineRule="auto"/>
+    </w:pPr>
+    <w:rPr>
+      <w:sz w:val="18"/>
+      <w:szCs w:val="18"/>
+    </w:rPr>
+  </w:style>
+  <w:style w:type="character" w:customStyle="1" w:styleId="a9">
+    <w:name w:val="页脚 字符"/>
+    <w:basedOn w:val="a0"/>
+    <w:link w:val="a8"/>
+    <w:uiPriority w:val="99"/>
+    <w:rsid w:val="00CB1FD1"/>
+    <w:rPr>
+      <w:sz w:val="18"/>
+      <w:szCs w:val="18"/>
     </w:rPr>
   </w:style>
 </w:styles>
